--- a/daily_progress/Report 05-07-2020 Day47.docx
+++ b/daily_progress/Report 05-07-2020 Day47.docx
@@ -155,6 +155,17 @@
               </w:rPr>
               <w:t>Huda Sultana</w:t>
             </w:r>
+            <w:r>
+              <w:rPr>
+                <w:rFonts w:ascii="Times New Roman" w:hAnsi="Times New Roman" w:cs="Times New Roman"/>
+                <w:b/>
+                <w:sz w:val="24"/>
+                <w:szCs w:val="24"/>
+              </w:rPr>
+              <w:t xml:space="preserve">       </w:t>
+            </w:r>
+            <w:bookmarkStart w:id="0" w:name="_GoBack"/>
+            <w:bookmarkEnd w:id="0"/>
           </w:p>
           <w:p>
             <w:pPr>
@@ -3596,8 +3607,6 @@
         </w:rPr>
         <w:t>}</w:t>
       </w:r>
-      <w:bookmarkStart w:id="0" w:name="_GoBack"/>
-      <w:bookmarkEnd w:id="0"/>
     </w:p>
     <w:sectPr>
       <w:pgSz w:w="12240" w:h="15840"/>
@@ -5022,7 +5031,7 @@
 </file>
 
 <file path=customXml/itemProps1.xml><?xml version="1.0" encoding="utf-8"?>
-<ds:datastoreItem xmlns:ds="http://schemas.openxmlformats.org/officeDocument/2006/customXml" ds:itemID="{1F19E1EA-5B7A-4268-A935-EAFF21DB1681}">
+<ds:datastoreItem xmlns:ds="http://schemas.openxmlformats.org/officeDocument/2006/customXml" ds:itemID="{0E25568F-39CF-47CE-8DB5-7F46BAF4F1EC}">
   <ds:schemaRefs>
     <ds:schemaRef ds:uri="http://schemas.openxmlformats.org/officeDocument/2006/bibliography"/>
   </ds:schemaRefs>
